--- a/Doc/Code Quality Review.docx
+++ b/Doc/Code Quality Review.docx
@@ -6,8 +6,6 @@
       <w:pPr>
         <w:pStyle w:val="a3"/>
       </w:pPr>
-      <w:bookmarkStart w:id="0" w:name="_GoBack"/>
-      <w:bookmarkEnd w:id="0"/>
       <w:r>
         <w:t xml:space="preserve">Capstone </w:t>
       </w:r>
@@ -1024,6 +1022,15 @@
           <w:szCs w:val="21"/>
         </w:rPr>
       </w:pPr>
+      <w:r>
+        <w:rPr>
+          <w:rFonts w:ascii="Helvetica" w:eastAsia="宋体" w:hAnsi="Helvetica" w:cs="Helvetica" w:hint="eastAsia"/>
+          <w:color w:val="333333"/>
+          <w:kern w:val="0"/>
+          <w:szCs w:val="21"/>
+        </w:rPr>
+        <w:t>Yes</w:t>
+      </w:r>
     </w:p>
     <w:p>
       <w:pPr>
@@ -1066,6 +1073,15 @@
           <w:szCs w:val="21"/>
         </w:rPr>
       </w:pPr>
+      <w:r>
+        <w:rPr>
+          <w:rFonts w:ascii="Helvetica" w:eastAsia="宋体" w:hAnsi="Helvetica" w:cs="Helvetica"/>
+          <w:color w:val="333333"/>
+          <w:kern w:val="0"/>
+          <w:szCs w:val="21"/>
+        </w:rPr>
+        <w:t>Not all</w:t>
+      </w:r>
     </w:p>
     <w:p>
       <w:pPr>
@@ -1108,6 +1124,26 @@
           <w:szCs w:val="21"/>
         </w:rPr>
       </w:pPr>
+      <w:r>
+        <w:rPr>
+          <w:rFonts w:ascii="Helvetica" w:eastAsia="宋体" w:hAnsi="Helvetica" w:cs="Helvetica" w:hint="eastAsia"/>
+          <w:color w:val="333333"/>
+          <w:kern w:val="0"/>
+          <w:szCs w:val="21"/>
+        </w:rPr>
+        <w:t>N</w:t>
+      </w:r>
+      <w:r>
+        <w:rPr>
+          <w:rFonts w:ascii="Helvetica" w:eastAsia="宋体" w:hAnsi="Helvetica" w:cs="Helvetica"/>
+          <w:color w:val="333333"/>
+          <w:kern w:val="0"/>
+          <w:szCs w:val="21"/>
+        </w:rPr>
+        <w:t>o</w:t>
+      </w:r>
+      <w:bookmarkStart w:id="0" w:name="_GoBack"/>
+      <w:bookmarkEnd w:id="0"/>
     </w:p>
     <w:p>
       <w:pPr>
@@ -2353,13 +2389,57 @@
     <w:lsdException w:name="HTML Sample" w:semiHidden="1" w:unhideWhenUsed="1"/>
     <w:lsdException w:name="HTML Typewriter" w:semiHidden="1" w:unhideWhenUsed="1"/>
     <w:lsdException w:name="HTML Variable" w:semiHidden="1" w:unhideWhenUsed="1"/>
+    <w:lsdException w:name="Normal Table" w:semiHidden="1" w:unhideWhenUsed="1"/>
     <w:lsdException w:name="annotation subject" w:semiHidden="1" w:unhideWhenUsed="1"/>
     <w:lsdException w:name="No List" w:semiHidden="1" w:unhideWhenUsed="1"/>
     <w:lsdException w:name="Outline List 1" w:semiHidden="1" w:unhideWhenUsed="1"/>
     <w:lsdException w:name="Outline List 2" w:semiHidden="1" w:unhideWhenUsed="1"/>
     <w:lsdException w:name="Outline List 3" w:semiHidden="1" w:unhideWhenUsed="1"/>
+    <w:lsdException w:name="Table Simple 1" w:semiHidden="1" w:unhideWhenUsed="1"/>
+    <w:lsdException w:name="Table Simple 2" w:semiHidden="1" w:unhideWhenUsed="1"/>
+    <w:lsdException w:name="Table Simple 3" w:semiHidden="1" w:unhideWhenUsed="1"/>
+    <w:lsdException w:name="Table Classic 1" w:semiHidden="1" w:unhideWhenUsed="1"/>
+    <w:lsdException w:name="Table Classic 2" w:semiHidden="1" w:unhideWhenUsed="1"/>
+    <w:lsdException w:name="Table Classic 3" w:semiHidden="1" w:unhideWhenUsed="1"/>
+    <w:lsdException w:name="Table Classic 4" w:semiHidden="1" w:unhideWhenUsed="1"/>
+    <w:lsdException w:name="Table Colorful 1" w:semiHidden="1" w:unhideWhenUsed="1"/>
+    <w:lsdException w:name="Table Colorful 2" w:semiHidden="1" w:unhideWhenUsed="1"/>
+    <w:lsdException w:name="Table Colorful 3" w:semiHidden="1" w:unhideWhenUsed="1"/>
+    <w:lsdException w:name="Table Columns 1" w:semiHidden="1" w:unhideWhenUsed="1"/>
+    <w:lsdException w:name="Table Columns 2" w:semiHidden="1" w:unhideWhenUsed="1"/>
+    <w:lsdException w:name="Table Columns 3" w:semiHidden="1" w:unhideWhenUsed="1"/>
+    <w:lsdException w:name="Table Columns 4" w:semiHidden="1" w:unhideWhenUsed="1"/>
+    <w:lsdException w:name="Table Columns 5" w:semiHidden="1" w:unhideWhenUsed="1"/>
+    <w:lsdException w:name="Table Grid 1" w:semiHidden="1" w:unhideWhenUsed="1"/>
+    <w:lsdException w:name="Table Grid 2" w:semiHidden="1" w:unhideWhenUsed="1"/>
+    <w:lsdException w:name="Table Grid 3" w:semiHidden="1" w:unhideWhenUsed="1"/>
+    <w:lsdException w:name="Table Grid 4" w:semiHidden="1" w:unhideWhenUsed="1"/>
+    <w:lsdException w:name="Table Grid 5" w:semiHidden="1" w:unhideWhenUsed="1"/>
+    <w:lsdException w:name="Table Grid 6" w:semiHidden="1" w:unhideWhenUsed="1"/>
+    <w:lsdException w:name="Table Grid 7" w:semiHidden="1" w:unhideWhenUsed="1"/>
+    <w:lsdException w:name="Table Grid 8" w:semiHidden="1" w:unhideWhenUsed="1"/>
+    <w:lsdException w:name="Table List 1" w:semiHidden="1" w:unhideWhenUsed="1"/>
+    <w:lsdException w:name="Table List 2" w:semiHidden="1" w:unhideWhenUsed="1"/>
+    <w:lsdException w:name="Table List 3" w:semiHidden="1" w:unhideWhenUsed="1"/>
+    <w:lsdException w:name="Table List 4" w:semiHidden="1" w:unhideWhenUsed="1"/>
+    <w:lsdException w:name="Table List 5" w:semiHidden="1" w:unhideWhenUsed="1"/>
+    <w:lsdException w:name="Table List 6" w:semiHidden="1" w:unhideWhenUsed="1"/>
+    <w:lsdException w:name="Table List 7" w:semiHidden="1" w:unhideWhenUsed="1"/>
+    <w:lsdException w:name="Table List 8" w:semiHidden="1" w:unhideWhenUsed="1"/>
+    <w:lsdException w:name="Table 3D effects 1" w:semiHidden="1" w:unhideWhenUsed="1"/>
+    <w:lsdException w:name="Table 3D effects 2" w:semiHidden="1" w:unhideWhenUsed="1"/>
+    <w:lsdException w:name="Table 3D effects 3" w:semiHidden="1" w:unhideWhenUsed="1"/>
+    <w:lsdException w:name="Table Contemporary" w:semiHidden="1" w:unhideWhenUsed="1"/>
+    <w:lsdException w:name="Table Elegant" w:semiHidden="1" w:unhideWhenUsed="1"/>
+    <w:lsdException w:name="Table Professional" w:semiHidden="1" w:unhideWhenUsed="1"/>
+    <w:lsdException w:name="Table Subtle 1" w:semiHidden="1" w:unhideWhenUsed="1"/>
+    <w:lsdException w:name="Table Subtle 2" w:semiHidden="1" w:unhideWhenUsed="1"/>
+    <w:lsdException w:name="Table Web 1" w:semiHidden="1" w:unhideWhenUsed="1"/>
+    <w:lsdException w:name="Table Web 2" w:semiHidden="1" w:unhideWhenUsed="1"/>
+    <w:lsdException w:name="Table Web 3" w:semiHidden="1" w:unhideWhenUsed="1"/>
     <w:lsdException w:name="Balloon Text" w:semiHidden="1" w:unhideWhenUsed="1"/>
     <w:lsdException w:name="Table Grid" w:uiPriority="39"/>
+    <w:lsdException w:name="Table Theme" w:semiHidden="1" w:unhideWhenUsed="1"/>
     <w:lsdException w:name="Placeholder Text" w:semiHidden="1"/>
     <w:lsdException w:name="No Spacing" w:uiPriority="1" w:qFormat="1"/>
     <w:lsdException w:name="Light Shading" w:uiPriority="60"/>
